--- a/Sound Effects.docx
+++ b/Sound Effects.docx
@@ -205,27 +205,7 @@
           <w:sz w:val="32"/>
           <w:szCs w:val="32"/>
         </w:rPr>
-        <w:t xml:space="preserve"> Kevin </w:t>
-      </w:r>
-      <w:proofErr w:type="spellStart"/>
-      <w:r>
-        <w:rPr>
-          <w:rFonts w:ascii="Arial Narrow" w:hAnsi="Arial Narrow" w:cs="Arial"/>
-          <w:color w:val="595959" w:themeColor="text1" w:themeTint="A6"/>
-          <w:sz w:val="32"/>
-          <w:szCs w:val="32"/>
-        </w:rPr>
-        <w:t>Nunes</w:t>
-      </w:r>
-      <w:proofErr w:type="spellEnd"/>
-      <w:r>
-        <w:rPr>
-          <w:rFonts w:ascii="Arial Narrow" w:hAnsi="Arial Narrow" w:cs="Arial"/>
-          <w:color w:val="595959" w:themeColor="text1" w:themeTint="A6"/>
-          <w:sz w:val="32"/>
-          <w:szCs w:val="32"/>
-        </w:rPr>
-        <w:t xml:space="preserve"> da Silva</w:t>
+        <w:t xml:space="preserve"> Kevin Nunes da Silva</w:t>
       </w:r>
     </w:p>
     <w:p>
@@ -254,19 +234,8 @@
           <w:sz w:val="32"/>
           <w:szCs w:val="32"/>
         </w:rPr>
-        <w:t xml:space="preserve"> Derek </w:t>
-      </w:r>
-      <w:proofErr w:type="spellStart"/>
-      <w:r>
-        <w:rPr>
-          <w:rFonts w:ascii="Arial Narrow" w:hAnsi="Arial Narrow" w:cs="Arial"/>
-          <w:color w:val="595959" w:themeColor="text1" w:themeTint="A6"/>
-          <w:sz w:val="32"/>
-          <w:szCs w:val="32"/>
-        </w:rPr>
-        <w:t>Still</w:t>
-      </w:r>
-      <w:proofErr w:type="spellEnd"/>
+        <w:t xml:space="preserve"> Derek Still</w:t>
+      </w:r>
     </w:p>
     <w:p>
       <w:pPr>
@@ -323,19 +292,8 @@
           <w:sz w:val="32"/>
           <w:szCs w:val="32"/>
         </w:rPr>
-        <w:t xml:space="preserve"> Stefan van </w:t>
-      </w:r>
-      <w:proofErr w:type="spellStart"/>
-      <w:r>
-        <w:rPr>
-          <w:rFonts w:ascii="Arial Narrow" w:hAnsi="Arial Narrow" w:cs="Arial"/>
-          <w:color w:val="595959" w:themeColor="text1" w:themeTint="A6"/>
-          <w:sz w:val="32"/>
-          <w:szCs w:val="32"/>
-        </w:rPr>
-        <w:t>Wanrooj</w:t>
-      </w:r>
-      <w:proofErr w:type="spellEnd"/>
+        <w:t xml:space="preserve"> Stefan van Wanrooj</w:t>
+      </w:r>
     </w:p>
     <w:p>
       <w:pPr>
@@ -457,6 +415,48 @@
         </w:rPr>
         <w:t>Main menu music</w:t>
       </w:r>
+      <w:r>
+        <w:rPr>
+          <w:rFonts w:ascii="Arial Narrow" w:hAnsi="Arial Narrow" w:cs="Arial"/>
+          <w:color w:val="70AD47" w:themeColor="accent6"/>
+          <w:sz w:val="32"/>
+          <w:szCs w:val="32"/>
+          <w:lang w:val="en-US"/>
+        </w:rPr>
+        <w:t xml:space="preserve"> </w:t>
+      </w:r>
+      <w:hyperlink r:id="rId7" w:history="1">
+        <w:r>
+          <w:rPr>
+            <w:rStyle w:val="Hyperlink"/>
+            <w:rFonts w:ascii="Arial Narrow" w:hAnsi="Arial Narrow" w:cs="Arial"/>
+            <w:sz w:val="32"/>
+            <w:szCs w:val="32"/>
+            <w:lang w:val="en-US"/>
+          </w:rPr>
+          <w:t>https://www.youtube.</w:t>
+        </w:r>
+        <w:r>
+          <w:rPr>
+            <w:rStyle w:val="Hyperlink"/>
+            <w:rFonts w:ascii="Arial Narrow" w:hAnsi="Arial Narrow" w:cs="Arial"/>
+            <w:sz w:val="32"/>
+            <w:szCs w:val="32"/>
+            <w:lang w:val="en-US"/>
+          </w:rPr>
+          <w:t>c</w:t>
+        </w:r>
+        <w:r>
+          <w:rPr>
+            <w:rStyle w:val="Hyperlink"/>
+            <w:rFonts w:ascii="Arial Narrow" w:hAnsi="Arial Narrow" w:cs="Arial"/>
+            <w:sz w:val="32"/>
+            <w:szCs w:val="32"/>
+            <w:lang w:val="en-US"/>
+          </w:rPr>
+          <w:t>om/watch?v=iAMvfv6X8xs</w:t>
+        </w:r>
+      </w:hyperlink>
     </w:p>
     <w:p>
       <w:pPr>
@@ -483,6 +483,38 @@
         </w:rPr>
         <w:t>Main menu choose</w:t>
       </w:r>
+      <w:r>
+        <w:rPr>
+          <w:rFonts w:ascii="Arial Narrow" w:hAnsi="Arial Narrow" w:cs="Arial"/>
+          <w:color w:val="70AD47" w:themeColor="accent6"/>
+          <w:sz w:val="32"/>
+          <w:szCs w:val="32"/>
+          <w:lang w:val="en-US"/>
+        </w:rPr>
+        <w:t xml:space="preserve"> </w:t>
+      </w:r>
+      <w:hyperlink r:id="rId8" w:history="1">
+        <w:r>
+          <w:rPr>
+            <w:rStyle w:val="Hyperlink"/>
+            <w:rFonts w:ascii="Arial Narrow" w:hAnsi="Arial Narrow" w:cs="Arial"/>
+            <w:sz w:val="32"/>
+            <w:szCs w:val="32"/>
+            <w:lang w:val="en-US"/>
+          </w:rPr>
+          <w:t>https://www.youtube.com/watch?v=FBPrh6Qt3wI</w:t>
+        </w:r>
+      </w:hyperlink>
+      <w:r>
+        <w:rPr>
+          <w:rFonts w:ascii="Arial Narrow" w:hAnsi="Arial Narrow" w:cs="Arial"/>
+          <w:color w:val="70AD47" w:themeColor="accent6"/>
+          <w:sz w:val="32"/>
+          <w:szCs w:val="32"/>
+          <w:lang w:val="en-US"/>
+        </w:rPr>
+        <w:t xml:space="preserve"> </w:t>
+      </w:r>
     </w:p>
     <w:p>
       <w:pPr>
@@ -509,6 +541,38 @@
         </w:rPr>
         <w:t>Main menu select</w:t>
       </w:r>
+      <w:r>
+        <w:rPr>
+          <w:rFonts w:ascii="Arial Narrow" w:hAnsi="Arial Narrow" w:cs="Arial"/>
+          <w:color w:val="70AD47" w:themeColor="accent6"/>
+          <w:sz w:val="32"/>
+          <w:szCs w:val="32"/>
+          <w:lang w:val="en-US"/>
+        </w:rPr>
+        <w:t xml:space="preserve"> </w:t>
+      </w:r>
+      <w:hyperlink r:id="rId9" w:history="1">
+        <w:r>
+          <w:rPr>
+            <w:rStyle w:val="Hyperlink"/>
+            <w:rFonts w:ascii="Arial Narrow" w:hAnsi="Arial Narrow" w:cs="Arial"/>
+            <w:sz w:val="32"/>
+            <w:szCs w:val="32"/>
+            <w:lang w:val="en-US"/>
+          </w:rPr>
+          <w:t>https://www.youtube.com/watch?v=X-aU6-cSRdA</w:t>
+        </w:r>
+      </w:hyperlink>
+      <w:r>
+        <w:rPr>
+          <w:rFonts w:ascii="Arial Narrow" w:hAnsi="Arial Narrow" w:cs="Arial"/>
+          <w:color w:val="70AD47" w:themeColor="accent6"/>
+          <w:sz w:val="32"/>
+          <w:szCs w:val="32"/>
+          <w:lang w:val="en-US"/>
+        </w:rPr>
+        <w:t xml:space="preserve"> </w:t>
+      </w:r>
     </w:p>
     <w:p>
       <w:pPr>
@@ -655,6 +719,16 @@
         </w:rPr>
         <w:t>Race start</w:t>
       </w:r>
+      <w:r>
+        <w:rPr>
+          <w:rFonts w:ascii="Arial Narrow" w:hAnsi="Arial Narrow" w:cs="Arial"/>
+          <w:color w:val="70AD47" w:themeColor="accent6"/>
+          <w:sz w:val="32"/>
+          <w:szCs w:val="32"/>
+          <w:lang w:val="en-US"/>
+        </w:rPr>
+        <w:t xml:space="preserve"> </w:t>
+      </w:r>
     </w:p>
     <w:p>
       <w:pPr>
@@ -780,6 +854,16 @@
         </w:rPr>
         <w:t>Car starts</w:t>
       </w:r>
+      <w:r>
+        <w:rPr>
+          <w:rFonts w:ascii="Arial Narrow" w:hAnsi="Arial Narrow" w:cs="Arial"/>
+          <w:color w:val="70AD47" w:themeColor="accent6"/>
+          <w:sz w:val="32"/>
+          <w:szCs w:val="32"/>
+          <w:lang w:val="en-US"/>
+        </w:rPr>
+        <w:t xml:space="preserve"> </w:t>
+      </w:r>
     </w:p>
     <w:p>
       <w:pPr>
@@ -911,12 +995,110 @@
         <w:t>Car crash</w:t>
       </w:r>
     </w:p>
-    <w:p>
-      <w:bookmarkStart w:id="0" w:name="_GoBack"/>
-      <w:bookmarkEnd w:id="0"/>
+    <w:bookmarkStart w:id="0" w:name="_GoBack"/>
+    <w:bookmarkEnd w:id="0"/>
+    <w:p>
+      <w:pPr>
+        <w:pStyle w:val="Lijstalinea"/>
+        <w:ind w:left="1068"/>
+        <w:rPr>
+          <w:rFonts w:ascii="Arial Narrow" w:hAnsi="Arial Narrow" w:cs="Arial"/>
+          <w:color w:val="808080" w:themeColor="background1" w:themeShade="80"/>
+          <w:sz w:val="40"/>
+          <w:szCs w:val="40"/>
+          <w:lang w:val="en-US"/>
+        </w:rPr>
+      </w:pPr>
+      <w:r>
+        <w:rPr>
+          <w:rFonts w:ascii="Arial Narrow" w:hAnsi="Arial Narrow" w:cs="Arial"/>
+          <w:color w:val="808080" w:themeColor="background1" w:themeShade="80"/>
+          <w:sz w:val="40"/>
+          <w:szCs w:val="40"/>
+          <w:lang w:val="en-US"/>
+        </w:rPr>
+        <w:fldChar w:fldCharType="begin"/>
+      </w:r>
+      <w:r>
+        <w:rPr>
+          <w:rFonts w:ascii="Arial Narrow" w:hAnsi="Arial Narrow" w:cs="Arial"/>
+          <w:color w:val="808080" w:themeColor="background1" w:themeShade="80"/>
+          <w:sz w:val="40"/>
+          <w:szCs w:val="40"/>
+          <w:lang w:val="en-US"/>
+        </w:rPr>
+        <w:instrText xml:space="preserve"> HYPERLINK "</w:instrText>
+      </w:r>
+      <w:r>
+        <w:rPr>
+          <w:rFonts w:ascii="Arial Narrow" w:hAnsi="Arial Narrow" w:cs="Arial"/>
+          <w:color w:val="808080" w:themeColor="background1" w:themeShade="80"/>
+          <w:sz w:val="40"/>
+          <w:szCs w:val="40"/>
+          <w:lang w:val="en-US"/>
+        </w:rPr>
+        <w:instrText>https://www.youtube.com/watch?list=PLYFtdNoo8S3iZToDXuiL5y8aZupzDEvku&amp;time_continue=93&amp;v=BVEWhxyD4MI</w:instrText>
+      </w:r>
+      <w:r>
+        <w:rPr>
+          <w:rFonts w:ascii="Arial Narrow" w:hAnsi="Arial Narrow" w:cs="Arial"/>
+          <w:color w:val="808080" w:themeColor="background1" w:themeShade="80"/>
+          <w:sz w:val="40"/>
+          <w:szCs w:val="40"/>
+          <w:lang w:val="en-US"/>
+        </w:rPr>
+        <w:instrText xml:space="preserve">" </w:instrText>
+      </w:r>
+      <w:r>
+        <w:rPr>
+          <w:rFonts w:ascii="Arial Narrow" w:hAnsi="Arial Narrow" w:cs="Arial"/>
+          <w:color w:val="808080" w:themeColor="background1" w:themeShade="80"/>
+          <w:sz w:val="40"/>
+          <w:szCs w:val="40"/>
+          <w:lang w:val="en-US"/>
+        </w:rPr>
+        <w:fldChar w:fldCharType="separate"/>
+      </w:r>
+      <w:r>
+        <w:rPr>
+          <w:rStyle w:val="Hyperlink"/>
+          <w:rFonts w:ascii="Arial Narrow" w:hAnsi="Arial Narrow" w:cs="Arial"/>
+          <w:sz w:val="40"/>
+          <w:szCs w:val="40"/>
+          <w:lang w:val="en-US"/>
+        </w:rPr>
+        <w:t>https://www.youtube.com/watch?list=PLYFtdNoo8S3iZToDXuiL5y8aZupzDEvku&amp;time_continue=93&amp;v=BVEWhxyD4MI</w:t>
+      </w:r>
+      <w:r>
+        <w:rPr>
+          <w:rFonts w:ascii="Arial Narrow" w:hAnsi="Arial Narrow" w:cs="Arial"/>
+          <w:color w:val="808080" w:themeColor="background1" w:themeShade="80"/>
+          <w:sz w:val="40"/>
+          <w:szCs w:val="40"/>
+          <w:lang w:val="en-US"/>
+        </w:rPr>
+        <w:fldChar w:fldCharType="end"/>
+      </w:r>
+      <w:r>
+        <w:rPr>
+          <w:rFonts w:ascii="Arial Narrow" w:hAnsi="Arial Narrow" w:cs="Arial"/>
+          <w:color w:val="808080" w:themeColor="background1" w:themeShade="80"/>
+          <w:sz w:val="40"/>
+          <w:szCs w:val="40"/>
+          <w:lang w:val="en-US"/>
+        </w:rPr>
+        <w:t xml:space="preserve"> </w:t>
+      </w:r>
+    </w:p>
+    <w:p>
+      <w:pPr>
+        <w:rPr>
+          <w:lang w:val="en-US"/>
+        </w:rPr>
+      </w:pPr>
     </w:p>
     <w:sectPr>
-      <w:footerReference w:type="default" r:id="rId7"/>
+      <w:footerReference w:type="default" r:id="rId10"/>
       <w:pgSz w:w="11906" w:h="16838"/>
       <w:pgMar w:top="1417" w:right="1417" w:bottom="1417" w:left="1417" w:header="708" w:footer="708" w:gutter="0"/>
       <w:cols w:space="708"/>
@@ -1280,15 +1462,6 @@
   </w:abstractNum>
   <w:num w:numId="1">
     <w:abstractNumId w:val="0"/>
-    <w:lvlOverride w:ilvl="0"/>
-    <w:lvlOverride w:ilvl="1"/>
-    <w:lvlOverride w:ilvl="2"/>
-    <w:lvlOverride w:ilvl="3"/>
-    <w:lvlOverride w:ilvl="4"/>
-    <w:lvlOverride w:ilvl="5"/>
-    <w:lvlOverride w:ilvl="6"/>
-    <w:lvlOverride w:ilvl="7"/>
-    <w:lvlOverride w:ilvl="8"/>
   </w:num>
 </w:numbering>
 </file>
@@ -1777,6 +1950,41 @@
     <w:uiPriority w:val="99"/>
     <w:rsid w:val="00EC21AF"/>
   </w:style>
+  <w:style w:type="character" w:styleId="Hyperlink">
+    <w:name w:val="Hyperlink"/>
+    <w:basedOn w:val="Standaardalinea-lettertype"/>
+    <w:uiPriority w:val="99"/>
+    <w:unhideWhenUsed/>
+    <w:rsid w:val="00B55E5C"/>
+    <w:rPr>
+      <w:color w:val="0563C1" w:themeColor="hyperlink"/>
+      <w:u w:val="single"/>
+    </w:rPr>
+  </w:style>
+  <w:style w:type="character" w:styleId="Onopgelostemelding">
+    <w:name w:val="Unresolved Mention"/>
+    <w:basedOn w:val="Standaardalinea-lettertype"/>
+    <w:uiPriority w:val="99"/>
+    <w:semiHidden/>
+    <w:unhideWhenUsed/>
+    <w:rsid w:val="00B55E5C"/>
+    <w:rPr>
+      <w:color w:val="605E5C"/>
+      <w:shd w:val="clear" w:color="auto" w:fill="E1DFDD"/>
+    </w:rPr>
+  </w:style>
+  <w:style w:type="character" w:styleId="GevolgdeHyperlink">
+    <w:name w:val="FollowedHyperlink"/>
+    <w:basedOn w:val="Standaardalinea-lettertype"/>
+    <w:uiPriority w:val="99"/>
+    <w:semiHidden/>
+    <w:unhideWhenUsed/>
+    <w:rsid w:val="00034074"/>
+    <w:rPr>
+      <w:color w:val="954F72" w:themeColor="followedHyperlink"/>
+      <w:u w:val="single"/>
+    </w:rPr>
+  </w:style>
 </w:styles>
 </file>
 
